--- a/frontend/public/manual/help/manualscores.docx
+++ b/frontend/public/manual/help/manualscores.docx
@@ -423,6 +423,7 @@
         </w:rPr>
       </w:pPr>
       <w:bookmarkStart w:id="0" w:name="_Toc160577677"/>
+      <w:bookmarkStart w:id="1" w:name="_Hlk161190175"/>
       <w:r>
         <w:rPr>
           <w:rFonts w:ascii="Angsana New" w:hAnsi="Angsana New" w:cs="Angsana New"/>
@@ -461,7 +462,7 @@
           <w:szCs w:val="32"/>
         </w:rPr>
       </w:pPr>
-      <w:bookmarkStart w:id="1" w:name="_Toc160577678"/>
+      <w:bookmarkStart w:id="2" w:name="_Toc160577678"/>
       <w:r>
         <w:rPr>
           <w:rFonts w:ascii="Angsana New" w:hAnsi="Angsana New" w:cs="Angsana New" w:hint="cs"/>
@@ -474,7 +475,7 @@
         </w:rPr>
         <w:t>ดูคะแนนสอบ</w:t>
       </w:r>
-      <w:bookmarkEnd w:id="1"/>
+      <w:bookmarkEnd w:id="2"/>
     </w:p>
     <w:p>
       <w:pPr>
@@ -586,32 +587,6 @@
             </a:graphic>
           </wp:inline>
         </w:drawing>
-      </w:r>
-      <w:r>
-        <w:rPr>
-          <w:noProof/>
-        </w:rPr>
-        <w:pict w14:anchorId="7B19ABF4">
-          <v:shape id="Text Box 2" o:spid="_x0000_s2051" type="#_x0000_t202" style="position:absolute;left:0;text-align:left;margin-left:424.1pt;margin-top:84.6pt;width:21.15pt;height:25.55pt;z-index:251849728;visibility:visible;mso-wrap-style:square;mso-width-percent:0;mso-height-percent:0;mso-wrap-distance-left:9pt;mso-wrap-distance-top:0;mso-wrap-distance-right:9pt;mso-wrap-distance-bottom:0;mso-position-horizontal:absolute;mso-position-horizontal-relative:text;mso-position-vertical:absolute;mso-position-vertical-relative:text;mso-width-percent:0;mso-height-percent:0;mso-width-relative:margin;mso-height-relative:margin;v-text-anchor:top" o:gfxdata="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" filled="f" stroked="f" strokeweight=".5pt">
-            <v:textbox>
-              <w:txbxContent>
-                <w:p>
-                  <w:pPr>
-                    <w:spacing w:line="240" w:lineRule="auto"/>
-                    <w:rPr>
-                      <w:rFonts w:ascii="Angsana New" w:hAnsi="Angsana New" w:cs="Angsana New"/>
-                      <w:b/>
-                      <w:bCs/>
-                      <w:color w:val="000000" w:themeColor="text1"/>
-                      <w:sz w:val="24"/>
-                      <w:szCs w:val="24"/>
-                    </w:rPr>
-                  </w:pPr>
-                </w:p>
-              </w:txbxContent>
-            </v:textbox>
-          </v:shape>
-        </w:pict>
       </w:r>
     </w:p>
     <w:p>
@@ -798,6 +773,7 @@
         </w:rPr>
         <w:t>แสดงรายละเอียดและข้อมูลการสอบ โดยจะมีคะแนนที่ทำได้ และคะแนนเต็มของการสอบครั้งนั้น</w:t>
       </w:r>
+      <w:bookmarkEnd w:id="1"/>
     </w:p>
     <w:sectPr>
       <w:headerReference w:type="default" r:id="rId10"/>
